--- a/MyRetail/readme.docx
+++ b/MyRetail/readme.docx
@@ -86,10 +86,7 @@
         <w:t>Internal Working</w:t>
       </w:r>
       <w:r>
-        <w:t>: When the API receives the request, it sends a request to "redsky.target.com" and retrieves the product information. This product information doesn't c</w:t>
-      </w:r>
-      <w:r>
-        <w:t>ontain price that is needed by the user. The price is retrieved from a data store. The price information is now combined with the required product information to provide only the required product information to the user.</w:t>
+        <w:t>: When the API receives the request, it sends a request to "redsky.target.com" and retrieves the product information. This product information doesn't contain price that is needed by the user. The price is retrieved from a data store. The price information is now combined with the required product information to provide only the required product information to the user.</w:t>
       </w:r>
     </w:p>
     <w:p/>
@@ -101,10 +98,7 @@
         <w:t>Output</w:t>
       </w:r>
       <w:r>
-        <w:t>: For a product with product</w:t>
-      </w:r>
-      <w:r>
-        <w:t xml:space="preserve"> id '13860428', the sample JSON output is as shown below</w:t>
+        <w:t>: For a product with product id '13860428', the sample JSON output is as shown below</w:t>
       </w:r>
     </w:p>
     <w:p/>
@@ -129,10 +123,7 @@
     <w:p/>
     <w:p>
       <w:r>
-        <w:t xml:space="preserve">Errors/Validations: Appropriate error messages are provided after validating </w:t>
-      </w:r>
-      <w:r>
-        <w:t>the data. The client application can use the message in the response to display the same to the user appropriately.</w:t>
+        <w:t>Errors/Validations: Appropriate error messages are provided after validating the data. The client application can use the message in the response to display the same to the user appropriately.</w:t>
       </w:r>
     </w:p>
     <w:p/>
@@ -160,10 +151,7 @@
       </w:r>
       <w:proofErr w:type="gramEnd"/>
       <w:r>
-        <w:t xml:space="preserve"> the response received</w:t>
-      </w:r>
-      <w:r>
-        <w:t xml:space="preserve"> in GET and should be able to modify the price in the datastore. The request is done at the same path "/products/{id}"</w:t>
+        <w:t xml:space="preserve"> the response received in GET and should be able to modify the price in the datastore. The request is done at the same path "/products/{id}"</w:t>
       </w:r>
     </w:p>
     <w:p/>
@@ -188,10 +176,7 @@
       </w:r>
       <w:proofErr w:type="gramEnd"/>
       <w:r>
-        <w:t>"value": 15.67,"currency_code</w:t>
-      </w:r>
-      <w:r>
-        <w:t>":"USD"}}</w:t>
+        <w:t>"value": 15.67,"currency_code":"USD"}}</w:t>
       </w:r>
     </w:p>
     <w:p/>
@@ -224,10 +209,7 @@
     </w:p>
     <w:p>
       <w:r>
-        <w:t xml:space="preserve">If it is available, then the price for </w:t>
-      </w:r>
-      <w:r>
-        <w:t xml:space="preserve">the product is modified in the data store and creates a </w:t>
+        <w:t xml:space="preserve">If it is available, then the price for the product is modified in the data store and creates a </w:t>
       </w:r>
       <w:proofErr w:type="spellStart"/>
       <w:r>
@@ -279,35 +261,139 @@
     </w:p>
     <w:p>
       <w:r>
-        <w:t>JDK 1.8</w:t>
-      </w:r>
-      <w:r>
-        <w:t>) -http://www.oracle.com/technetwork/java/javase/downloads/jdk8-downloads-2133151.html</w:t>
-      </w:r>
+        <w:t>JDK 1.8) -http://www.oracle.com/technetwork/java/javase/downloads/jdk8-downloads-2133151.html</w:t>
+      </w:r>
+    </w:p>
+    <w:p>
+      <w:r>
+        <w:t>Spring Boot - https://projects.spring.io/spring-boot/</w:t>
+      </w:r>
+    </w:p>
+    <w:p>
+      <w:r>
+        <w:t>MongoDB - https://www.mongodb.com/</w:t>
+      </w:r>
+    </w:p>
+    <w:p>
+      <w:r>
+        <w:t>Swagger - http://swagger.io/</w:t>
+      </w:r>
+    </w:p>
+    <w:p>
+      <w:r>
+        <w:t>Maven - https://maven.apache.org/</w:t>
+      </w:r>
+    </w:p>
+    <w:p/>
+    <w:p>
+      <w:pPr>
+        <w:rPr>
+          <w:b/>
+        </w:rPr>
+      </w:pPr>
+      <w:r>
+        <w:rPr>
+          <w:b/>
+        </w:rPr>
+        <w:t xml:space="preserve">Instructions to Setup </w:t>
+      </w:r>
+    </w:p>
+    <w:p>
+      <w:r>
+        <w:t>Install JDK 1.8 (or 1.7) -http://www.oracle.com/technetwork/java/javase/downloads/jdk8-downloads-2133151.html</w:t>
+      </w:r>
+    </w:p>
+    <w:p>
+      <w:r>
+        <w:t xml:space="preserve">Install </w:t>
+      </w:r>
+      <w:proofErr w:type="gramStart"/>
+      <w:r>
+        <w:t>MongoDB  -</w:t>
+      </w:r>
+      <w:proofErr w:type="gramEnd"/>
+      <w:r>
+        <w:t xml:space="preserve"> https://docs.mongodb.com/manual/installation/</w:t>
+      </w:r>
+    </w:p>
+    <w:p>
+      <w:r>
+        <w:t>Install Maven - https://maven.apache.org/install.html</w:t>
+      </w:r>
+    </w:p>
+    <w:p>
+      <w:r>
+        <w:t xml:space="preserve">Run MongoDB - Run 'mongod.exe' in order to start </w:t>
+      </w:r>
+      <w:proofErr w:type="spellStart"/>
+      <w:r>
+        <w:t>Mongodb</w:t>
+      </w:r>
+      <w:proofErr w:type="spellEnd"/>
+    </w:p>
+    <w:p>
+      <w:r>
+        <w:t xml:space="preserve">Clone the code from git repository - </w:t>
+      </w:r>
+      <w:hyperlink r:id="rId4" w:tgtFrame="_blank" w:history="1">
+        <w:r>
+          <w:rPr>
+            <w:rStyle w:val="Hyperlink"/>
+            <w:color w:val="1155CC"/>
+            <w:sz w:val="19"/>
+            <w:szCs w:val="19"/>
+            <w:shd w:val="clear" w:color="auto" w:fill="FFFFFF"/>
+          </w:rPr>
+          <w:t>https://github.com/sgantala/myRetail.git</w:t>
+        </w:r>
+      </w:hyperlink>
       <w:bookmarkStart w:id="0" w:name="_GoBack"/>
       <w:bookmarkEnd w:id="0"/>
     </w:p>
     <w:p>
       <w:r>
-        <w:t>Spring Boot - https://projects.spring.io/spring-boot/</w:t>
-      </w:r>
-    </w:p>
-    <w:p>
-      <w:r>
-        <w:t>Mong</w:t>
-      </w:r>
-      <w:r>
-        <w:t>oDB - https://www.mongodb.com/</w:t>
-      </w:r>
-    </w:p>
-    <w:p>
-      <w:r>
-        <w:t>Swagger - http://swagger.io/</w:t>
-      </w:r>
-    </w:p>
-    <w:p>
-      <w:r>
-        <w:t>Maven - https://maven.apache.org/</w:t>
+        <w:t xml:space="preserve">Make sure you are in the </w:t>
+      </w:r>
+      <w:proofErr w:type="spellStart"/>
+      <w:r>
+        <w:t>MyRetail</w:t>
+      </w:r>
+      <w:proofErr w:type="spellEnd"/>
+      <w:r>
+        <w:t xml:space="preserve"> directory</w:t>
+      </w:r>
+    </w:p>
+    <w:p>
+      <w:r>
+        <w:t xml:space="preserve">Run the following command to start:  </w:t>
+      </w:r>
+      <w:proofErr w:type="spellStart"/>
+      <w:r>
+        <w:t>mvn</w:t>
+      </w:r>
+      <w:proofErr w:type="spellEnd"/>
+      <w:r>
+        <w:t xml:space="preserve"> </w:t>
+      </w:r>
+      <w:proofErr w:type="spellStart"/>
+      <w:r>
+        <w:t>spring-</w:t>
+      </w:r>
+      <w:proofErr w:type="gramStart"/>
+      <w:r>
+        <w:t>boot:run</w:t>
+      </w:r>
+      <w:proofErr w:type="spellEnd"/>
+      <w:proofErr w:type="gramEnd"/>
+    </w:p>
+    <w:p>
+      <w:r>
+        <w:t>Open browser and visit Swagger. http://localhost:8888/swagger-ui.html</w:t>
+      </w:r>
+    </w:p>
+    <w:p>
+      <w:r>
+        <w:t>Swagger documentation explains the expected request and response for GET and PUT requests.</w:t>
       </w:r>
     </w:p>
     <w:p/>
@@ -321,100 +407,348 @@
         <w:rPr>
           <w:b/>
         </w:rPr>
-        <w:t xml:space="preserve">Instructions to Setup </w:t>
-      </w:r>
-    </w:p>
-    <w:p>
-      <w:r>
-        <w:t>Install JDK 1.8 (or 1.7) -http://www.oracle.com/technetwork/java/javase/downloads/jdk8-downloads-2133151.html</w:t>
-      </w:r>
-    </w:p>
-    <w:p>
-      <w:r>
-        <w:t xml:space="preserve">Install </w:t>
+        <w:t>Testing:</w:t>
+      </w:r>
+    </w:p>
+    <w:p>
+      <w:r>
+        <w:t>The testcases are present in the folder '</w:t>
+      </w:r>
+      <w:proofErr w:type="spellStart"/>
+      <w:r>
+        <w:t>src</w:t>
+      </w:r>
+      <w:proofErr w:type="spellEnd"/>
+      <w:r>
+        <w:t>\test\java\</w:t>
+      </w:r>
+      <w:proofErr w:type="spellStart"/>
+      <w:r>
+        <w:t>com.myretail</w:t>
+      </w:r>
+      <w:proofErr w:type="spellEnd"/>
+      <w:r>
+        <w:t>'.</w:t>
+      </w:r>
+    </w:p>
+    <w:p>
+      <w:r>
+        <w:t xml:space="preserve">All the test cases can be executed by running the following command from </w:t>
+      </w:r>
+      <w:proofErr w:type="spellStart"/>
+      <w:r>
+        <w:t>MyRetail</w:t>
+      </w:r>
+      <w:proofErr w:type="spellEnd"/>
+      <w:r>
+        <w:t xml:space="preserve"> root folder: </w:t>
+      </w:r>
+      <w:proofErr w:type="spellStart"/>
+      <w:r>
+        <w:t>mvn</w:t>
+      </w:r>
+      <w:proofErr w:type="spellEnd"/>
+      <w:r>
+        <w:t xml:space="preserve"> clean test</w:t>
+      </w:r>
+    </w:p>
+    <w:p>
+      <w:r>
+        <w:t xml:space="preserve">Test cases are available in </w:t>
+      </w:r>
+      <w:proofErr w:type="spellStart"/>
+      <w:r>
+        <w:t>src</w:t>
+      </w:r>
+      <w:proofErr w:type="spellEnd"/>
+      <w:r>
+        <w:t>\test\java\com\</w:t>
+      </w:r>
+      <w:proofErr w:type="spellStart"/>
+      <w:r>
+        <w:t>myretail</w:t>
+      </w:r>
+      <w:proofErr w:type="spellEnd"/>
+      <w:r>
+        <w:t xml:space="preserve">\service and </w:t>
+      </w:r>
+      <w:proofErr w:type="spellStart"/>
+      <w:r>
+        <w:t>src</w:t>
+      </w:r>
+      <w:proofErr w:type="spellEnd"/>
+      <w:r>
+        <w:t>\test\java\com\</w:t>
+      </w:r>
+      <w:proofErr w:type="spellStart"/>
+      <w:r>
+        <w:t>myretail</w:t>
+      </w:r>
+      <w:proofErr w:type="spellEnd"/>
+      <w:r>
+        <w:t>\controller</w:t>
+      </w:r>
+    </w:p>
+    <w:p/>
+    <w:p>
+      <w:pPr>
+        <w:rPr>
+          <w:b/>
+        </w:rPr>
+      </w:pPr>
+      <w:r>
+        <w:rPr>
+          <w:b/>
+        </w:rPr>
+        <w:t>Swagger UI:</w:t>
+      </w:r>
+    </w:p>
+    <w:p/>
+    <w:p>
+      <w:r>
+        <w:t>Swagger displays the following information for an API method by default.</w:t>
+      </w:r>
+    </w:p>
+    <w:p/>
+    <w:p>
+      <w:r>
+        <w:t>Type of request(GET/</w:t>
       </w:r>
       <w:proofErr w:type="gramStart"/>
       <w:r>
-        <w:t>MongoDB  -</w:t>
+        <w:t>PUT..</w:t>
       </w:r>
       <w:proofErr w:type="gramEnd"/>
       <w:r>
-        <w:t xml:space="preserve"> https://docs.mongodb.com/manual/installation/</w:t>
-      </w:r>
-    </w:p>
-    <w:p>
-      <w:r>
-        <w:t>Install Maven - https://maven.apache.org/install.html</w:t>
-      </w:r>
-    </w:p>
-    <w:p>
-      <w:r>
-        <w:t>Run MongoDB - Run '</w:t>
-      </w:r>
-      <w:r>
-        <w:t xml:space="preserve">mongod.exe' in order to start </w:t>
-      </w:r>
-      <w:proofErr w:type="spellStart"/>
-      <w:r>
-        <w:t>Mongodb</w:t>
-      </w:r>
-      <w:proofErr w:type="spellEnd"/>
-    </w:p>
-    <w:p>
-      <w:r>
-        <w:t>Clone the code from git repository - https://github.com/Gayathri16/MyRetail.git</w:t>
-      </w:r>
-    </w:p>
-    <w:p>
-      <w:r>
-        <w:t xml:space="preserve">Make sure you are in the </w:t>
-      </w:r>
-      <w:proofErr w:type="spellStart"/>
-      <w:r>
-        <w:t>MyRetail</w:t>
-      </w:r>
-      <w:proofErr w:type="spellEnd"/>
-      <w:r>
-        <w:t xml:space="preserve"> directory</w:t>
-      </w:r>
-    </w:p>
-    <w:p>
-      <w:r>
-        <w:t xml:space="preserve">Run the following command to start:  </w:t>
-      </w:r>
-      <w:proofErr w:type="spellStart"/>
-      <w:r>
-        <w:t>mvn</w:t>
-      </w:r>
-      <w:proofErr w:type="spellEnd"/>
-      <w:r>
-        <w:t xml:space="preserve"> </w:t>
-      </w:r>
-      <w:proofErr w:type="spellStart"/>
-      <w:r>
-        <w:t>spring-</w:t>
+        <w:t>) and the path of request</w:t>
+      </w:r>
+    </w:p>
+    <w:p>
+      <w:r>
+        <w:t>Status and format of the response</w:t>
+      </w:r>
+    </w:p>
+    <w:p>
+      <w:r>
+        <w:t>Response Content Type</w:t>
+      </w:r>
+    </w:p>
+    <w:p>
+      <w:r>
+        <w:t>Parameters list</w:t>
+      </w:r>
+    </w:p>
+    <w:p>
+      <w:r>
+        <w:t>Possible Failure Responses with HTTP code</w:t>
+      </w:r>
+    </w:p>
+    <w:p>
+      <w:r>
+        <w:t xml:space="preserve">The user can modify the values in the fields provided and can do "Try it out!" at the bottom. Please refer to the images </w:t>
+      </w:r>
+      <w:r>
+        <w:rPr>
+          <w:b/>
+        </w:rPr>
+        <w:t>'Get_Product_Success.JPG'</w:t>
+      </w:r>
+      <w:r>
+        <w:t xml:space="preserve"> and </w:t>
+      </w:r>
+      <w:r>
+        <w:rPr>
+          <w:b/>
+        </w:rPr>
+        <w:t>'Get_Product_Success_1.JPG</w:t>
+      </w:r>
+      <w:r>
+        <w:t>' to see what a sample GET and PUT requests look like.</w:t>
+      </w:r>
+    </w:p>
+    <w:p/>
+    <w:p>
+      <w:r>
+        <w:t>More information about the API methods and the responses is provided below.</w:t>
+      </w:r>
+    </w:p>
+    <w:p/>
+    <w:p>
+      <w:pPr>
+        <w:rPr>
+          <w:b/>
+        </w:rPr>
+      </w:pPr>
+      <w:r>
+        <w:rPr>
+          <w:b/>
+        </w:rPr>
+        <w:t>API Requests and Responses</w:t>
+      </w:r>
+    </w:p>
+    <w:p>
+      <w:pPr>
+        <w:rPr>
+          <w:b/>
+        </w:rPr>
+      </w:pPr>
+      <w:r>
+        <w:rPr>
+          <w:b/>
+        </w:rPr>
+        <w:t>PUT Request:</w:t>
+      </w:r>
+    </w:p>
+    <w:p>
+      <w:r>
+        <w:t>Following PUT request will store information of productID:13860428 in NOSQL database</w:t>
+      </w:r>
+    </w:p>
+    <w:p/>
+    <w:p>
+      <w:pPr>
+        <w:rPr>
+          <w:b/>
+        </w:rPr>
+      </w:pPr>
+      <w:r>
+        <w:rPr>
+          <w:b/>
+        </w:rPr>
+        <w:t>###Request:</w:t>
+      </w:r>
+    </w:p>
+    <w:p/>
+    <w:p>
+      <w:r>
+        <w:t>curl -X PUT --header "Content-Type: application/</w:t>
+      </w:r>
+      <w:proofErr w:type="spellStart"/>
+      <w:r>
+        <w:t>json</w:t>
+      </w:r>
+      <w:proofErr w:type="spellEnd"/>
+      <w:r>
+        <w:t>" --header "Accept: application/</w:t>
+      </w:r>
+      <w:proofErr w:type="spellStart"/>
+      <w:r>
+        <w:t>json</w:t>
+      </w:r>
+      <w:proofErr w:type="spellEnd"/>
+      <w:r>
+        <w:t>" -d "{</w:t>
+      </w:r>
+    </w:p>
+    <w:p>
+      <w:r>
+        <w:t xml:space="preserve">  "</w:t>
+      </w:r>
+      <w:proofErr w:type="spellStart"/>
+      <w:r>
+        <w:t>productId</w:t>
+      </w:r>
+      <w:proofErr w:type="spellEnd"/>
+      <w:r>
+        <w:t>": "13860428",</w:t>
+      </w:r>
+    </w:p>
+    <w:p>
+      <w:r>
+        <w:t xml:space="preserve">  "title": "The Big Lebowski (Blu-ray)",</w:t>
+      </w:r>
+    </w:p>
+    <w:p>
+      <w:r>
+        <w:t xml:space="preserve">  "</w:t>
+      </w:r>
+      <w:proofErr w:type="spellStart"/>
+      <w:r>
+        <w:t>currentPrice</w:t>
+      </w:r>
+      <w:proofErr w:type="spellEnd"/>
+      <w:r>
+        <w:t>": {</w:t>
+      </w:r>
+    </w:p>
+    <w:p>
+      <w:r>
+        <w:t xml:space="preserve">    "value": "113.33",</w:t>
+      </w:r>
+    </w:p>
+    <w:p>
+      <w:r>
+        <w:t xml:space="preserve">    "</w:t>
+      </w:r>
+      <w:proofErr w:type="spellStart"/>
+      <w:r>
+        <w:t>currency_code</w:t>
+      </w:r>
+      <w:proofErr w:type="spellEnd"/>
+      <w:r>
+        <w:t>": "USD"</w:t>
+      </w:r>
+    </w:p>
+    <w:p>
+      <w:r>
+        <w:t xml:space="preserve">  }</w:t>
+      </w:r>
+    </w:p>
+    <w:p>
+      <w:r>
+        <w:t>}" "http://localhost:8888/products/13860428"</w:t>
+      </w:r>
+    </w:p>
+    <w:p/>
+    <w:p>
+      <w:pPr>
+        <w:rPr>
+          <w:b/>
+        </w:rPr>
+      </w:pPr>
+      <w:r>
+        <w:rPr>
+          <w:b/>
+        </w:rPr>
+        <w:t>###Response:</w:t>
+      </w:r>
+    </w:p>
+    <w:p/>
+    <w:p>
+      <w:r>
+        <w:t xml:space="preserve">Status code: 201 </w:t>
       </w:r>
       <w:proofErr w:type="gramStart"/>
       <w:r>
-        <w:t>boot:run</w:t>
-      </w:r>
-      <w:proofErr w:type="spellEnd"/>
+        <w:t>{ "</w:t>
+      </w:r>
       <w:proofErr w:type="gramEnd"/>
-    </w:p>
-    <w:p>
-      <w:r>
-        <w:t>Open browser and visit Swagger. http:</w:t>
-      </w:r>
-      <w:r>
-        <w:t>//localhost:8888/swagger-ui.html</w:t>
-      </w:r>
-    </w:p>
-    <w:p>
-      <w:r>
-        <w:t>Swagger documentation explains the expected request and response for GET and PUT requests.</w:t>
-      </w:r>
-    </w:p>
-    <w:p/>
+      <w:r>
+        <w:t>response": "success" }</w:t>
+      </w:r>
+    </w:p>
+    <w:p/>
+    <w:p>
+      <w:r>
+        <w:t xml:space="preserve">When </w:t>
+      </w:r>
+      <w:proofErr w:type="spellStart"/>
+      <w:r>
+        <w:t>productId</w:t>
+      </w:r>
+      <w:proofErr w:type="spellEnd"/>
+      <w:r>
+        <w:t xml:space="preserve"> in request </w:t>
+      </w:r>
+      <w:proofErr w:type="spellStart"/>
+      <w:r>
+        <w:t>url</w:t>
+      </w:r>
+      <w:proofErr w:type="spellEnd"/>
+      <w:r>
+        <w:t xml:space="preserve"> and body is different it will return 400 Bad Request</w:t>
+      </w:r>
+    </w:p>
     <w:p>
       <w:pPr>
         <w:rPr>
@@ -425,91 +759,159 @@
         <w:rPr>
           <w:b/>
         </w:rPr>
-        <w:t>Testing:</w:t>
-      </w:r>
-    </w:p>
-    <w:p>
-      <w:r>
-        <w:t>The testcases are present in the folder '</w:t>
-      </w:r>
-      <w:proofErr w:type="spellStart"/>
-      <w:r>
-        <w:t>src</w:t>
-      </w:r>
-      <w:proofErr w:type="spellEnd"/>
-      <w:r>
-        <w:t>\test\java\</w:t>
-      </w:r>
-      <w:proofErr w:type="spellStart"/>
+        <w:t>###Request:</w:t>
+      </w:r>
+    </w:p>
+    <w:p/>
+    <w:p>
+      <w:r>
+        <w:t>curl -X PUT --header "Content-Type: application/</w:t>
+      </w:r>
+      <w:proofErr w:type="spellStart"/>
+      <w:r>
+        <w:t>json</w:t>
+      </w:r>
+      <w:proofErr w:type="spellEnd"/>
+      <w:r>
+        <w:t>" --header "Accept: application/</w:t>
+      </w:r>
+      <w:proofErr w:type="spellStart"/>
+      <w:r>
+        <w:t>json</w:t>
+      </w:r>
+      <w:proofErr w:type="spellEnd"/>
+      <w:r>
+        <w:t>" -d "{</w:t>
+      </w:r>
+    </w:p>
+    <w:p>
+      <w:r>
+        <w:t xml:space="preserve">  "</w:t>
+      </w:r>
+      <w:proofErr w:type="spellStart"/>
+      <w:r>
+        <w:t>productId</w:t>
+      </w:r>
+      <w:proofErr w:type="spellEnd"/>
+      <w:r>
+        <w:t>": "130428",</w:t>
+      </w:r>
+    </w:p>
+    <w:p>
+      <w:r>
+        <w:t xml:space="preserve">  "title": "The Big Lebowski (Blu-ray)",</w:t>
+      </w:r>
+    </w:p>
+    <w:p>
+      <w:r>
+        <w:t xml:space="preserve">  "</w:t>
+      </w:r>
+      <w:proofErr w:type="spellStart"/>
+      <w:r>
+        <w:t>currentPrice</w:t>
+      </w:r>
+      <w:proofErr w:type="spellEnd"/>
+      <w:r>
+        <w:t>": {</w:t>
+      </w:r>
+    </w:p>
+    <w:p>
+      <w:r>
+        <w:t xml:space="preserve">    "value": "113.33",</w:t>
+      </w:r>
+    </w:p>
+    <w:p>
+      <w:r>
+        <w:t xml:space="preserve">    "</w:t>
+      </w:r>
+      <w:proofErr w:type="spellStart"/>
+      <w:r>
+        <w:t>currency_code</w:t>
+      </w:r>
+      <w:proofErr w:type="spellEnd"/>
+      <w:r>
+        <w:t>": "USD"</w:t>
+      </w:r>
+    </w:p>
+    <w:p>
+      <w:r>
+        <w:t xml:space="preserve">  }</w:t>
+      </w:r>
+    </w:p>
+    <w:p>
+      <w:r>
+        <w:t>}" "http://localhost:8888/products/15117729"</w:t>
+      </w:r>
+    </w:p>
+    <w:p/>
+    <w:p>
+      <w:pPr>
+        <w:rPr>
+          <w:b/>
+        </w:rPr>
+      </w:pPr>
+      <w:r>
+        <w:rPr>
+          <w:b/>
+        </w:rPr>
+        <w:t>###Response:</w:t>
+      </w:r>
+    </w:p>
+    <w:p/>
+    <w:p>
+      <w:r>
+        <w:t>{</w:t>
+      </w:r>
+    </w:p>
+    <w:p>
+      <w:r>
+        <w:t xml:space="preserve">  "timestamp": 1513570324175,</w:t>
+      </w:r>
+    </w:p>
+    <w:p>
+      <w:r>
+        <w:t xml:space="preserve">  "status": 400,</w:t>
+      </w:r>
+    </w:p>
+    <w:p>
+      <w:r>
+        <w:t xml:space="preserve">  "error": "Bad Request",</w:t>
+      </w:r>
+    </w:p>
+    <w:p>
+      <w:r>
+        <w:t xml:space="preserve">  "exception": "</w:t>
+      </w:r>
+      <w:proofErr w:type="spellStart"/>
+      <w:proofErr w:type="gramStart"/>
       <w:r>
         <w:t>com.myretail</w:t>
       </w:r>
-      <w:proofErr w:type="spellEnd"/>
-      <w:r>
-        <w:t>'.</w:t>
-      </w:r>
-    </w:p>
-    <w:p>
-      <w:r>
-        <w:t>All the test cases can be executed by running the fo</w:t>
-      </w:r>
-      <w:r>
-        <w:t xml:space="preserve">llowing command from </w:t>
-      </w:r>
-      <w:proofErr w:type="spellStart"/>
-      <w:r>
-        <w:t>MyRetail</w:t>
-      </w:r>
-      <w:proofErr w:type="spellEnd"/>
-      <w:r>
-        <w:t xml:space="preserve"> root folder: </w:t>
-      </w:r>
-      <w:proofErr w:type="spellStart"/>
-      <w:r>
-        <w:t>mvn</w:t>
-      </w:r>
-      <w:proofErr w:type="spellEnd"/>
-      <w:r>
-        <w:t xml:space="preserve"> clean test</w:t>
-      </w:r>
-    </w:p>
-    <w:p>
-      <w:r>
-        <w:t xml:space="preserve">Test cases are available in </w:t>
-      </w:r>
-      <w:proofErr w:type="spellStart"/>
-      <w:r>
-        <w:t>src</w:t>
-      </w:r>
-      <w:proofErr w:type="spellEnd"/>
-      <w:r>
-        <w:t>\test\java\com\</w:t>
-      </w:r>
-      <w:proofErr w:type="spellStart"/>
-      <w:r>
-        <w:t>myretail</w:t>
-      </w:r>
-      <w:proofErr w:type="spellEnd"/>
-      <w:r>
-        <w:t xml:space="preserve">\service and </w:t>
-      </w:r>
-      <w:proofErr w:type="spellStart"/>
-      <w:r>
-        <w:t>src</w:t>
-      </w:r>
-      <w:proofErr w:type="spellEnd"/>
-      <w:r>
-        <w:t>\test\java\com\</w:t>
-      </w:r>
-      <w:proofErr w:type="spellStart"/>
-      <w:r>
-        <w:t>myretail</w:t>
-      </w:r>
-      <w:proofErr w:type="spellEnd"/>
-      <w:r>
-        <w:t>\controller</w:t>
-      </w:r>
-    </w:p>
+      <w:proofErr w:type="gramEnd"/>
+      <w:r>
+        <w:t>.exception.ProductMisMatchException</w:t>
+      </w:r>
+      <w:proofErr w:type="spellEnd"/>
+      <w:r>
+        <w:t>",</w:t>
+      </w:r>
+    </w:p>
+    <w:p>
+      <w:r>
+        <w:t xml:space="preserve">  "message": "Product id in request header and request body doesn't match",</w:t>
+      </w:r>
+    </w:p>
+    <w:p>
+      <w:r>
+        <w:t xml:space="preserve">  "path": "/products/15117729"</w:t>
+      </w:r>
+    </w:p>
+    <w:p>
+      <w:r>
+        <w:t>}</w:t>
+      </w:r>
+    </w:p>
+    <w:p/>
     <w:p/>
     <w:p>
       <w:pPr>
@@ -521,134 +923,17 @@
         <w:rPr>
           <w:b/>
         </w:rPr>
-        <w:t>Swagger UI:</w:t>
-      </w:r>
-    </w:p>
-    <w:p/>
-    <w:p>
-      <w:r>
-        <w:t>Swagger displays the following information for an API method by default.</w:t>
-      </w:r>
-    </w:p>
-    <w:p/>
-    <w:p>
-      <w:r>
-        <w:t xml:space="preserve">Type </w:t>
-      </w:r>
-      <w:r>
-        <w:t>of request(GET/</w:t>
-      </w:r>
-      <w:proofErr w:type="gramStart"/>
-      <w:r>
-        <w:t>PUT..</w:t>
-      </w:r>
-      <w:proofErr w:type="gramEnd"/>
-      <w:r>
-        <w:t>) and the path of request</w:t>
-      </w:r>
-    </w:p>
-    <w:p>
-      <w:r>
-        <w:t>Status and format of the response</w:t>
-      </w:r>
-    </w:p>
-    <w:p>
-      <w:r>
-        <w:t>Response Content Type</w:t>
-      </w:r>
-    </w:p>
-    <w:p>
-      <w:r>
-        <w:t>Parameters list</w:t>
-      </w:r>
-    </w:p>
-    <w:p>
-      <w:r>
-        <w:t>Possible Failure Responses with HTTP code</w:t>
-      </w:r>
-    </w:p>
-    <w:p>
-      <w:r>
-        <w:t xml:space="preserve">The user can modify the values in the fields provided and can do "Try it out!" at the bottom. Please refer to the images </w:t>
-      </w:r>
-      <w:r>
-        <w:rPr>
-          <w:b/>
-        </w:rPr>
-        <w:t>'Get_Product_Success.JPG'</w:t>
-      </w:r>
-      <w:r>
-        <w:t xml:space="preserve"> and </w:t>
-      </w:r>
-      <w:r>
-        <w:rPr>
-          <w:b/>
-        </w:rPr>
-        <w:t>'Get_Product_Success_1.JPG</w:t>
-      </w:r>
-      <w:r>
-        <w:t>' to see what a sample GET and PUT requests look like.</w:t>
-      </w:r>
-    </w:p>
-    <w:p/>
-    <w:p>
-      <w:r>
-        <w:t xml:space="preserve">More information about </w:t>
-      </w:r>
-      <w:r>
-        <w:t>the API methods and the responses is provided below.</w:t>
-      </w:r>
-    </w:p>
-    <w:p/>
-    <w:p>
-      <w:pPr>
-        <w:rPr>
-          <w:b/>
-        </w:rPr>
-      </w:pPr>
-      <w:r>
-        <w:rPr>
-          <w:b/>
-        </w:rPr>
-        <w:t>API Requests and Responses</w:t>
-      </w:r>
-    </w:p>
-    <w:p>
-      <w:pPr>
-        <w:rPr>
-          <w:b/>
-        </w:rPr>
-      </w:pPr>
-      <w:r>
-        <w:rPr>
-          <w:b/>
-        </w:rPr>
-        <w:t>PUT Request:</w:t>
-      </w:r>
-    </w:p>
-    <w:p>
-      <w:r>
-        <w:t>Following PUT request will store information of productID:13860428 in NOSQL database</w:t>
-      </w:r>
-    </w:p>
-    <w:p/>
-    <w:p>
-      <w:pPr>
-        <w:rPr>
-          <w:b/>
-        </w:rPr>
-      </w:pPr>
-      <w:r>
-        <w:rPr>
-          <w:b/>
-        </w:rPr>
-        <w:t>###Request:</w:t>
-      </w:r>
-    </w:p>
-    <w:p/>
-    <w:p>
-      <w:r>
-        <w:t>curl -X PUT --header "Content-Type: application/</w:t>
+        <w:t>GET Request:</w:t>
+      </w:r>
+    </w:p>
+    <w:p>
+      <w:r>
+        <w:t>Request:</w:t>
+      </w:r>
+    </w:p>
+    <w:p>
+      <w:r>
+        <w:t>curl -X GET --header 'Accept: application/</w:t>
       </w:r>
       <w:proofErr w:type="spellStart"/>
       <w:r>
@@ -656,331 +941,7 @@
       </w:r>
       <w:proofErr w:type="spellEnd"/>
       <w:r>
-        <w:t xml:space="preserve">" --header </w:t>
-      </w:r>
-      <w:r>
-        <w:t>"Accept: application/</w:t>
-      </w:r>
-      <w:proofErr w:type="spellStart"/>
-      <w:r>
-        <w:t>json</w:t>
-      </w:r>
-      <w:proofErr w:type="spellEnd"/>
-      <w:r>
-        <w:t>" -d "{</w:t>
-      </w:r>
-    </w:p>
-    <w:p>
-      <w:r>
-        <w:t xml:space="preserve">  "</w:t>
-      </w:r>
-      <w:proofErr w:type="spellStart"/>
-      <w:r>
-        <w:t>productId</w:t>
-      </w:r>
-      <w:proofErr w:type="spellEnd"/>
-      <w:r>
-        <w:t>": "13860428",</w:t>
-      </w:r>
-    </w:p>
-    <w:p>
-      <w:r>
-        <w:t xml:space="preserve">  "title": "The Big Lebowski (Blu-ray)",</w:t>
-      </w:r>
-    </w:p>
-    <w:p>
-      <w:r>
-        <w:t xml:space="preserve">  "</w:t>
-      </w:r>
-      <w:proofErr w:type="spellStart"/>
-      <w:r>
-        <w:t>currentPrice</w:t>
-      </w:r>
-      <w:proofErr w:type="spellEnd"/>
-      <w:r>
-        <w:t>": {</w:t>
-      </w:r>
-    </w:p>
-    <w:p>
-      <w:r>
-        <w:t xml:space="preserve">    "value": "113.33",</w:t>
-      </w:r>
-    </w:p>
-    <w:p>
-      <w:r>
-        <w:t xml:space="preserve">    "</w:t>
-      </w:r>
-      <w:proofErr w:type="spellStart"/>
-      <w:r>
-        <w:t>currency_code</w:t>
-      </w:r>
-      <w:proofErr w:type="spellEnd"/>
-      <w:r>
-        <w:t>": "USD"</w:t>
-      </w:r>
-    </w:p>
-    <w:p>
-      <w:r>
-        <w:t xml:space="preserve">  }</w:t>
-      </w:r>
-    </w:p>
-    <w:p>
-      <w:r>
-        <w:t>}" "http://localhost:8888/products/13860428"</w:t>
-      </w:r>
-    </w:p>
-    <w:p/>
-    <w:p>
-      <w:pPr>
-        <w:rPr>
-          <w:b/>
-        </w:rPr>
-      </w:pPr>
-      <w:r>
-        <w:rPr>
-          <w:b/>
-        </w:rPr>
-        <w:t>###Response:</w:t>
-      </w:r>
-    </w:p>
-    <w:p/>
-    <w:p>
-      <w:r>
-        <w:t xml:space="preserve">Status code: 201 </w:t>
-      </w:r>
-      <w:proofErr w:type="gramStart"/>
-      <w:r>
-        <w:t>{ "</w:t>
-      </w:r>
-      <w:proofErr w:type="gramEnd"/>
-      <w:r>
-        <w:t>r</w:t>
-      </w:r>
-      <w:r>
-        <w:t>esponse": "success" }</w:t>
-      </w:r>
-    </w:p>
-    <w:p/>
-    <w:p>
-      <w:r>
-        <w:t xml:space="preserve">When </w:t>
-      </w:r>
-      <w:proofErr w:type="spellStart"/>
-      <w:r>
-        <w:t>productId</w:t>
-      </w:r>
-      <w:proofErr w:type="spellEnd"/>
-      <w:r>
-        <w:t xml:space="preserve"> in request </w:t>
-      </w:r>
-      <w:proofErr w:type="spellStart"/>
-      <w:r>
-        <w:t>url</w:t>
-      </w:r>
-      <w:proofErr w:type="spellEnd"/>
-      <w:r>
-        <w:t xml:space="preserve"> and body is different it will return 400 Bad Request</w:t>
-      </w:r>
-    </w:p>
-    <w:p>
-      <w:pPr>
-        <w:rPr>
-          <w:b/>
-        </w:rPr>
-      </w:pPr>
-      <w:r>
-        <w:rPr>
-          <w:b/>
-        </w:rPr>
-        <w:t>###Request:</w:t>
-      </w:r>
-    </w:p>
-    <w:p/>
-    <w:p>
-      <w:r>
-        <w:t>curl -X PUT --header "Content-Type: application/</w:t>
-      </w:r>
-      <w:proofErr w:type="spellStart"/>
-      <w:r>
-        <w:t>json</w:t>
-      </w:r>
-      <w:proofErr w:type="spellEnd"/>
-      <w:r>
-        <w:t>" --header "Accept: application/</w:t>
-      </w:r>
-      <w:proofErr w:type="spellStart"/>
-      <w:r>
-        <w:t>json</w:t>
-      </w:r>
-      <w:proofErr w:type="spellEnd"/>
-      <w:r>
-        <w:t>" -d "{</w:t>
-      </w:r>
-    </w:p>
-    <w:p>
-      <w:r>
-        <w:t xml:space="preserve">  "</w:t>
-      </w:r>
-      <w:proofErr w:type="spellStart"/>
-      <w:r>
-        <w:t>productId</w:t>
-      </w:r>
-      <w:proofErr w:type="spellEnd"/>
-      <w:r>
-        <w:t>": "130428",</w:t>
-      </w:r>
-    </w:p>
-    <w:p>
-      <w:r>
-        <w:t xml:space="preserve">  "title": "The Big Lebowski (Blu-ray)",</w:t>
-      </w:r>
-    </w:p>
-    <w:p>
-      <w:r>
-        <w:t xml:space="preserve">  "</w:t>
-      </w:r>
-      <w:proofErr w:type="spellStart"/>
-      <w:r>
-        <w:t>currentPrice</w:t>
-      </w:r>
-      <w:proofErr w:type="spellEnd"/>
-      <w:r>
-        <w:t>": {</w:t>
-      </w:r>
-    </w:p>
-    <w:p>
-      <w:r>
-        <w:t xml:space="preserve">    "value": "113.33",</w:t>
-      </w:r>
-    </w:p>
-    <w:p>
-      <w:r>
-        <w:t xml:space="preserve">    "</w:t>
-      </w:r>
-      <w:proofErr w:type="spellStart"/>
-      <w:r>
-        <w:t>currency_code</w:t>
-      </w:r>
-      <w:proofErr w:type="spellEnd"/>
-      <w:r>
-        <w:t>": "USD"</w:t>
-      </w:r>
-    </w:p>
-    <w:p>
-      <w:r>
-        <w:t xml:space="preserve">  }</w:t>
-      </w:r>
-    </w:p>
-    <w:p>
-      <w:r>
-        <w:t>}" "http://localhost:8888/products/15117729"</w:t>
-      </w:r>
-    </w:p>
-    <w:p/>
-    <w:p>
-      <w:pPr>
-        <w:rPr>
-          <w:b/>
-        </w:rPr>
-      </w:pPr>
-      <w:r>
-        <w:rPr>
-          <w:b/>
-        </w:rPr>
-        <w:t>###Response:</w:t>
-      </w:r>
-    </w:p>
-    <w:p/>
-    <w:p>
-      <w:r>
-        <w:t>{</w:t>
-      </w:r>
-    </w:p>
-    <w:p>
-      <w:r>
-        <w:t xml:space="preserve">  "timestamp": 1513570324175,</w:t>
-      </w:r>
-    </w:p>
-    <w:p>
-      <w:r>
-        <w:t xml:space="preserve">  "status": 400,</w:t>
-      </w:r>
-    </w:p>
-    <w:p>
-      <w:r>
-        <w:t xml:space="preserve">  "error": "Bad Request",</w:t>
-      </w:r>
-    </w:p>
-    <w:p>
-      <w:r>
-        <w:t xml:space="preserve">  "exc</w:t>
-      </w:r>
-      <w:r>
-        <w:t>eption": "</w:t>
-      </w:r>
-      <w:proofErr w:type="spellStart"/>
-      <w:proofErr w:type="gramStart"/>
-      <w:r>
-        <w:t>com.myretail</w:t>
-      </w:r>
-      <w:proofErr w:type="gramEnd"/>
-      <w:r>
-        <w:t>.exception.ProductMisMatchException</w:t>
-      </w:r>
-      <w:proofErr w:type="spellEnd"/>
-      <w:r>
-        <w:t>",</w:t>
-      </w:r>
-    </w:p>
-    <w:p>
-      <w:r>
-        <w:t xml:space="preserve">  "message": "Product id in request header and request body doesn't match",</w:t>
-      </w:r>
-    </w:p>
-    <w:p>
-      <w:r>
-        <w:t xml:space="preserve">  "path": "/products/15117729"</w:t>
-      </w:r>
-    </w:p>
-    <w:p>
-      <w:r>
-        <w:t>}</w:t>
-      </w:r>
-    </w:p>
-    <w:p/>
-    <w:p/>
-    <w:p>
-      <w:pPr>
-        <w:rPr>
-          <w:b/>
-        </w:rPr>
-      </w:pPr>
-      <w:r>
-        <w:rPr>
-          <w:b/>
-        </w:rPr>
-        <w:t>GET Request:</w:t>
-      </w:r>
-    </w:p>
-    <w:p>
-      <w:r>
-        <w:t>Request:</w:t>
-      </w:r>
-    </w:p>
-    <w:p>
-      <w:r>
-        <w:t>curl -X GET --header 'Accept: application/</w:t>
-      </w:r>
-      <w:proofErr w:type="spellStart"/>
-      <w:r>
-        <w:t>json</w:t>
-      </w:r>
-      <w:proofErr w:type="spellEnd"/>
-      <w:r>
-        <w:t>' 'http://localho</w:t>
-      </w:r>
-      <w:r>
-        <w:t>st:8888/products/13860428'</w:t>
+        <w:t>' 'http://localhost:8888/products/13860428'</w:t>
       </w:r>
     </w:p>
     <w:p/>
@@ -1675,6 +1636,18 @@
       <w:szCs w:val="30"/>
     </w:rPr>
   </w:style>
+  <w:style w:type="character" w:styleId="Hyperlink">
+    <w:name w:val="Hyperlink"/>
+    <w:basedOn w:val="DefaultParagraphFont"/>
+    <w:uiPriority w:val="99"/>
+    <w:semiHidden/>
+    <w:unhideWhenUsed/>
+    <w:rsid w:val="00D87096"/>
+    <w:rPr>
+      <w:color w:val="0000FF"/>
+      <w:u w:val="single"/>
+    </w:rPr>
+  </w:style>
 </w:styles>
 </file>
 
